--- a/practicasscratch.docx
+++ b/practicasscratch.docx
@@ -606,20 +606,6 @@
     </w:p>
     <w:p>
       <w:pPr>
-        <w:pStyle w:val="Cuerpodetexto"/>
-        <w:spacing w:before="9" w:after="0"/>
-        <w:rPr>
-          <w:sz w:val="16"/>
-        </w:rPr>
-      </w:pPr>
-      <w:r>
-        <w:rPr>
-          <w:sz w:val="16"/>
-        </w:rPr>
-      </w:r>
-    </w:p>
-    <w:p>
-      <w:pPr>
         <w:sectPr>
           <w:type w:val="nextPage"/>
           <w:pgSz w:w="11930" w:h="16838"/>
@@ -627,8 +613,19 @@
           <w:pgNumType w:fmt="decimal"/>
           <w:formProt w:val="false"/>
           <w:textDirection w:val="lrTb"/>
+          <w:docGrid w:type="default" w:linePitch="100" w:charSpace="0"/>
         </w:sectPr>
-      </w:pPr>
+        <w:pStyle w:val="Cuerpodetexto"/>
+        <w:spacing w:before="9" w:after="0"/>
+        <w:rPr>
+          <w:sz w:val="16"/>
+        </w:rPr>
+      </w:pPr>
+      <w:r>
+        <w:rPr>
+          <w:sz w:val="16"/>
+        </w:rPr>
+      </w:r>
     </w:p>
     <w:p>
       <w:pPr>
@@ -2694,6 +2691,15 @@
     </w:p>
     <w:p>
       <w:pPr>
+        <w:sectPr>
+          <w:type w:val="nextPage"/>
+          <w:pgSz w:w="11930" w:h="16838"/>
+          <w:pgMar w:left="920" w:right="1060" w:gutter="0" w:header="0" w:top="1580" w:footer="0" w:bottom="280"/>
+          <w:pgNumType w:fmt="decimal"/>
+          <w:formProt w:val="false"/>
+          <w:textDirection w:val="lrTb"/>
+          <w:docGrid w:type="default" w:linePitch="100" w:charSpace="4096"/>
+        </w:sectPr>
         <w:pStyle w:val="Cuerpodetexto"/>
         <w:spacing w:before="3" w:after="0"/>
         <w:rPr>
@@ -2798,25 +2804,6 @@
     </w:p>
     <w:p>
       <w:pPr>
-        <w:sectPr>
-          <w:type w:val="nextPage"/>
-          <w:pgSz w:w="11930" w:h="16838"/>
-          <w:pgMar w:left="920" w:right="1060" w:gutter="0" w:header="0" w:top="1580" w:footer="0" w:bottom="280"/>
-          <w:pgNumType w:fmt="decimal"/>
-          <w:formProt w:val="false"/>
-          <w:textDirection w:val="lrTb"/>
-          <w:docGrid w:type="default" w:linePitch="100" w:charSpace="4096"/>
-        </w:sectPr>
-        <w:pStyle w:val="Cuerpodetexto"/>
-        <w:spacing w:before="4" w:after="0"/>
-        <w:rPr/>
-      </w:pPr>
-      <w:r>
-        <w:rPr/>
-      </w:r>
-    </w:p>
-    <w:p>
-      <w:pPr>
         <w:pStyle w:val="Cuerpodetexto"/>
         <w:spacing w:before="81" w:after="0"/>
         <w:ind w:left="102" w:right="0" w:hanging="0"/>
@@ -7188,18 +7175,16 @@
           </w:rPr>
           <w:t>a</w:t>
         </w:r>
-        <w:hyperlink r:id="rId24">
-          <w:r>
-            <w:rPr>
-              <w:rStyle w:val="EnlacedeInternet"/>
-              <w:color w:val="00007F"/>
-              <w:w w:val="120"/>
-              <w:sz w:val="22"/>
-              <w:u w:val="single" w:color="00007F"/>
-            </w:rPr>
-            <w:t>y</w:t>
-          </w:r>
-        </w:hyperlink>
+        <w:r>
+          <w:rPr>
+            <w:rStyle w:val="EnlacedeInternet"/>
+            <w:color w:val="00007F"/>
+            <w:w w:val="120"/>
+            <w:sz w:val="22"/>
+            <w:u w:val="single" w:color="00007F"/>
+          </w:rPr>
+          <w:t>y</w:t>
+        </w:r>
       </w:hyperlink>
     </w:p>
     <w:p>
@@ -7213,7 +7198,9 @@
         </w:rPr>
       </w:pPr>
       <w:r>
-        <w:rPr/>
+        <w:rPr>
+          <w:sz w:val="22"/>
+        </w:rPr>
       </w:r>
     </w:p>
     <w:p>
@@ -7227,7 +7214,9 @@
         </w:rPr>
       </w:pPr>
       <w:r>
-        <w:rPr/>
+        <w:rPr>
+          <w:sz w:val="22"/>
+        </w:rPr>
       </w:r>
     </w:p>
     <w:p>
@@ -7241,7 +7230,9 @@
         </w:rPr>
       </w:pPr>
       <w:r>
-        <w:rPr/>
+        <w:rPr>
+          <w:sz w:val="22"/>
+        </w:rPr>
       </w:r>
     </w:p>
     <w:p>
@@ -7255,7 +7246,10 @@
         </w:rPr>
       </w:pPr>
       <w:r>
-        <w:rPr/>
+        <w:rPr>
+          <w:sz w:val="22"/>
+        </w:rPr>
+        <w:t>JUEGO NAVES</w:t>
       </w:r>
     </w:p>
     <w:p>
@@ -7269,7 +7263,9 @@
         </w:rPr>
       </w:pPr>
       <w:r>
-        <w:rPr/>
+        <w:rPr>
+          <w:sz w:val="22"/>
+        </w:rPr>
       </w:r>
     </w:p>
     <w:p>
@@ -7282,9 +7278,15 @@
           <w:sz w:val="22"/>
         </w:rPr>
       </w:pPr>
-      <w:r>
-        <w:rPr/>
-      </w:r>
+      <w:hyperlink r:id="rId25">
+        <w:r>
+          <w:rPr>
+            <w:rStyle w:val="EnlacedeInternet"/>
+            <w:sz w:val="22"/>
+          </w:rPr>
+          <w:t>https://www.youtube.com/watch?v=PQ062NHJbFg</w:t>
+        </w:r>
+      </w:hyperlink>
     </w:p>
     <w:p>
       <w:pPr>
@@ -7297,7 +7299,9 @@
         </w:rPr>
       </w:pPr>
       <w:r>
-        <w:rPr/>
+        <w:rPr>
+          <w:sz w:val="22"/>
+        </w:rPr>
       </w:r>
     </w:p>
     <w:p>
@@ -7311,7 +7315,9 @@
         </w:rPr>
       </w:pPr>
       <w:r>
-        <w:rPr/>
+        <w:rPr>
+          <w:sz w:val="22"/>
+        </w:rPr>
       </w:r>
     </w:p>
     <w:p>
@@ -7325,7 +7331,10 @@
         </w:rPr>
       </w:pPr>
       <w:r>
-        <w:rPr/>
+        <w:rPr>
+          <w:sz w:val="22"/>
+        </w:rPr>
+        <w:t>JUEGO SERPIENTE</w:t>
       </w:r>
     </w:p>
     <w:p>
@@ -7339,7 +7348,9 @@
         </w:rPr>
       </w:pPr>
       <w:r>
-        <w:rPr/>
+        <w:rPr>
+          <w:sz w:val="22"/>
+        </w:rPr>
       </w:r>
     </w:p>
     <w:p>
@@ -7352,9 +7363,15 @@
           <w:sz w:val="22"/>
         </w:rPr>
       </w:pPr>
-      <w:r>
-        <w:rPr/>
-      </w:r>
+      <w:hyperlink r:id="rId27">
+        <w:r>
+          <w:rPr>
+            <w:rStyle w:val="EnlacedeInternet"/>
+            <w:sz w:val="22"/>
+          </w:rPr>
+          <w:t>https://www.youtube.com/watch?v=0cexHR07hGo</w:t>
+        </w:r>
+      </w:hyperlink>
     </w:p>
     <w:p>
       <w:pPr>
@@ -7367,7 +7384,9 @@
         </w:rPr>
       </w:pPr>
       <w:r>
-        <w:rPr/>
+        <w:rPr>
+          <w:sz w:val="22"/>
+        </w:rPr>
       </w:r>
     </w:p>
     <w:p>
@@ -7381,7 +7400,9 @@
         </w:rPr>
       </w:pPr>
       <w:r>
-        <w:rPr/>
+        <w:rPr>
+          <w:sz w:val="22"/>
+        </w:rPr>
       </w:r>
     </w:p>
     <w:p>
@@ -7395,7 +7416,9 @@
         </w:rPr>
       </w:pPr>
       <w:r>
-        <w:rPr/>
+        <w:rPr>
+          <w:sz w:val="22"/>
+        </w:rPr>
       </w:r>
     </w:p>
     <w:p>
@@ -7409,7 +7432,9 @@
         </w:rPr>
       </w:pPr>
       <w:r>
-        <w:rPr/>
+        <w:rPr>
+          <w:sz w:val="22"/>
+        </w:rPr>
       </w:r>
     </w:p>
     <w:p>
@@ -7423,7 +7448,9 @@
         </w:rPr>
       </w:pPr>
       <w:r>
-        <w:rPr/>
+        <w:rPr>
+          <w:sz w:val="22"/>
+        </w:rPr>
       </w:r>
     </w:p>
     <w:p>
@@ -7437,7 +7464,9 @@
         </w:rPr>
       </w:pPr>
       <w:r>
-        <w:rPr/>
+        <w:rPr>
+          <w:sz w:val="22"/>
+        </w:rPr>
       </w:r>
     </w:p>
     <w:p>
@@ -7451,7 +7480,9 @@
         </w:rPr>
       </w:pPr>
       <w:r>
-        <w:rPr/>
+        <w:rPr>
+          <w:sz w:val="22"/>
+        </w:rPr>
       </w:r>
     </w:p>
     <w:p>
@@ -7465,7 +7496,25 @@
         </w:rPr>
       </w:pPr>
       <w:r>
-        <w:rPr/>
+        <w:rPr>
+          <w:sz w:val="22"/>
+        </w:rPr>
+      </w:r>
+    </w:p>
+    <w:p>
+      <w:pPr>
+        <w:pStyle w:val="Normal"/>
+        <w:spacing w:before="0" w:after="0"/>
+        <w:ind w:left="792" w:right="702" w:hanging="0"/>
+        <w:jc w:val="center"/>
+        <w:rPr>
+          <w:sz w:val="22"/>
+        </w:rPr>
+      </w:pPr>
+      <w:r>
+        <w:rPr>
+          <w:sz w:val="22"/>
+        </w:rPr>
       </w:r>
     </w:p>
     <w:p>
@@ -7519,7 +7568,10 @@
         </w:rPr>
       </w:pPr>
       <w:r>
-        <w:rPr/>
+        <w:rPr>
+          <w:rFonts w:eastAsia="Trebuchet MS" w:cs="Trebuchet MS"/>
+          <w:lang w:val="es-ES" w:eastAsia="en-US" w:bidi="ar-SA"/>
+        </w:rPr>
       </w:r>
     </w:p>
     <w:p>
@@ -7534,7 +7586,10 @@
         </w:rPr>
       </w:pPr>
       <w:r>
-        <w:rPr/>
+        <w:rPr>
+          <w:rFonts w:eastAsia="Trebuchet MS" w:cs="Trebuchet MS"/>
+          <w:lang w:val="es-ES" w:eastAsia="en-US" w:bidi="ar-SA"/>
+        </w:rPr>
       </w:r>
     </w:p>
     <w:p>
@@ -7565,7 +7620,10 @@
         </w:rPr>
       </w:pPr>
       <w:r>
-        <w:rPr/>
+        <w:rPr>
+          <w:rFonts w:eastAsia="Trebuchet MS" w:cs="Trebuchet MS"/>
+          <w:lang w:val="es-ES" w:eastAsia="en-US" w:bidi="ar-SA"/>
+        </w:rPr>
       </w:r>
     </w:p>
     <w:p>
@@ -7576,16 +7634,14 @@
         <w:jc w:val="center"/>
         <w:rPr/>
       </w:pPr>
-      <w:hyperlink r:id="rId26">
-        <w:r>
-          <w:rPr>
-            <w:rStyle w:val="EnlacedeInternet"/>
-            <w:rFonts w:eastAsia="Trebuchet MS" w:cs="Trebuchet MS"/>
-            <w:lang w:val="es-ES" w:eastAsia="en-US" w:bidi="ar-SA"/>
-          </w:rPr>
-          <w:t>https://www.youtube.com/watch?v=E05MpZtdqJM</w:t>
-        </w:r>
-      </w:hyperlink>
+      <w:r>
+        <w:rPr>
+          <w:rStyle w:val="EnlacedeInternet"/>
+          <w:rFonts w:eastAsia="Trebuchet MS" w:cs="Trebuchet MS"/>
+          <w:lang w:val="es-ES" w:eastAsia="en-US" w:bidi="ar-SA"/>
+        </w:rPr>
+        <w:t>https://www.youtube.com/watch?v=E05MpZtdqJM</w:t>
+      </w:r>
     </w:p>
     <w:p>
       <w:pPr>
@@ -7599,7 +7655,10 @@
         </w:rPr>
       </w:pPr>
       <w:r>
-        <w:rPr/>
+        <w:rPr>
+          <w:rFonts w:eastAsia="Trebuchet MS" w:cs="Trebuchet MS"/>
+          <w:lang w:val="es-ES" w:eastAsia="en-US" w:bidi="ar-SA"/>
+        </w:rPr>
       </w:r>
     </w:p>
     <w:p>
@@ -7614,7 +7673,10 @@
         </w:rPr>
       </w:pPr>
       <w:r>
-        <w:rPr/>
+        <w:rPr>
+          <w:rFonts w:eastAsia="Trebuchet MS" w:cs="Trebuchet MS"/>
+          <w:lang w:val="es-ES" w:eastAsia="en-US" w:bidi="ar-SA"/>
+        </w:rPr>
       </w:r>
     </w:p>
     <w:p>
@@ -7645,7 +7707,10 @@
         </w:rPr>
       </w:pPr>
       <w:r>
-        <w:rPr/>
+        <w:rPr>
+          <w:rFonts w:eastAsia="Trebuchet MS" w:cs="Trebuchet MS"/>
+          <w:lang w:val="es-ES" w:eastAsia="en-US" w:bidi="ar-SA"/>
+        </w:rPr>
       </w:r>
     </w:p>
     <w:p>
@@ -7656,16 +7721,14 @@
         <w:jc w:val="center"/>
         <w:rPr/>
       </w:pPr>
-      <w:hyperlink r:id="rId28">
-        <w:r>
-          <w:rPr>
-            <w:rStyle w:val="EnlacedeInternet"/>
-            <w:rFonts w:eastAsia="Trebuchet MS" w:cs="Trebuchet MS"/>
-            <w:lang w:val="es-ES" w:eastAsia="en-US" w:bidi="ar-SA"/>
-          </w:rPr>
-          <w:t>https://www.youtube.com/watch?v=YcVap_qAaIE</w:t>
-        </w:r>
-      </w:hyperlink>
+      <w:r>
+        <w:rPr>
+          <w:rStyle w:val="EnlacedeInternet"/>
+          <w:rFonts w:eastAsia="Trebuchet MS" w:cs="Trebuchet MS"/>
+          <w:lang w:val="es-ES" w:eastAsia="en-US" w:bidi="ar-SA"/>
+        </w:rPr>
+        <w:t>https://www.youtube.com/watch?v=YcVap_qAaIE</w:t>
+      </w:r>
     </w:p>
     <w:p>
       <w:pPr>
@@ -7679,7 +7742,10 @@
         </w:rPr>
       </w:pPr>
       <w:r>
-        <w:rPr/>
+        <w:rPr>
+          <w:rFonts w:eastAsia="Trebuchet MS" w:cs="Trebuchet MS"/>
+          <w:lang w:val="es-ES" w:eastAsia="en-US" w:bidi="ar-SA"/>
+        </w:rPr>
       </w:r>
     </w:p>
     <w:p>
@@ -7694,7 +7760,10 @@
         </w:rPr>
       </w:pPr>
       <w:r>
-        <w:rPr/>
+        <w:rPr>
+          <w:rFonts w:eastAsia="Trebuchet MS" w:cs="Trebuchet MS"/>
+          <w:lang w:val="es-ES" w:eastAsia="en-US" w:bidi="ar-SA"/>
+        </w:rPr>
       </w:r>
     </w:p>
     <w:p>
@@ -7709,7 +7778,10 @@
         </w:rPr>
       </w:pPr>
       <w:r>
-        <w:rPr/>
+        <w:rPr>
+          <w:rFonts w:eastAsia="Trebuchet MS" w:cs="Trebuchet MS"/>
+          <w:lang w:val="es-ES" w:eastAsia="en-US" w:bidi="ar-SA"/>
+        </w:rPr>
       </w:r>
     </w:p>
     <w:p>
@@ -7724,7 +7796,10 @@
         </w:rPr>
       </w:pPr>
       <w:r>
-        <w:rPr/>
+        <w:rPr>
+          <w:rFonts w:eastAsia="Trebuchet MS" w:cs="Trebuchet MS"/>
+          <w:lang w:val="es-ES" w:eastAsia="en-US" w:bidi="ar-SA"/>
+        </w:rPr>
       </w:r>
     </w:p>
     <w:p>
@@ -7739,7 +7814,10 @@
         </w:rPr>
       </w:pPr>
       <w:r>
-        <w:rPr/>
+        <w:rPr>
+          <w:rFonts w:eastAsia="Trebuchet MS" w:cs="Trebuchet MS"/>
+          <w:lang w:val="es-ES" w:eastAsia="en-US" w:bidi="ar-SA"/>
+        </w:rPr>
       </w:r>
     </w:p>
     <w:p>
@@ -7754,7 +7832,10 @@
         </w:rPr>
       </w:pPr>
       <w:r>
-        <w:rPr/>
+        <w:rPr>
+          <w:rFonts w:eastAsia="Trebuchet MS" w:cs="Trebuchet MS"/>
+          <w:lang w:val="es-ES" w:eastAsia="en-US" w:bidi="ar-SA"/>
+        </w:rPr>
       </w:r>
     </w:p>
     <w:p>
@@ -7769,7 +7850,10 @@
         </w:rPr>
       </w:pPr>
       <w:r>
-        <w:rPr/>
+        <w:rPr>
+          <w:rFonts w:eastAsia="Trebuchet MS" w:cs="Trebuchet MS"/>
+          <w:lang w:val="es-ES" w:eastAsia="en-US" w:bidi="ar-SA"/>
+        </w:rPr>
       </w:r>
     </w:p>
     <w:p>
@@ -7784,7 +7868,10 @@
         </w:rPr>
       </w:pPr>
       <w:r>
-        <w:rPr/>
+        <w:rPr>
+          <w:rFonts w:eastAsia="Trebuchet MS" w:cs="Trebuchet MS"/>
+          <w:lang w:val="es-ES" w:eastAsia="en-US" w:bidi="ar-SA"/>
+        </w:rPr>
       </w:r>
     </w:p>
     <w:p>
@@ -7799,7 +7886,10 @@
         </w:rPr>
       </w:pPr>
       <w:r>
-        <w:rPr/>
+        <w:rPr>
+          <w:rFonts w:eastAsia="Trebuchet MS" w:cs="Trebuchet MS"/>
+          <w:lang w:val="es-ES" w:eastAsia="en-US" w:bidi="ar-SA"/>
+        </w:rPr>
       </w:r>
     </w:p>
     <w:p>
@@ -7814,7 +7904,10 @@
         </w:rPr>
       </w:pPr>
       <w:r>
-        <w:rPr/>
+        <w:rPr>
+          <w:rFonts w:eastAsia="Trebuchet MS" w:cs="Trebuchet MS"/>
+          <w:lang w:val="es-ES" w:eastAsia="en-US" w:bidi="ar-SA"/>
+        </w:rPr>
       </w:r>
     </w:p>
     <w:p>
@@ -7829,7 +7922,10 @@
         </w:rPr>
       </w:pPr>
       <w:r>
-        <w:rPr/>
+        <w:rPr>
+          <w:rFonts w:eastAsia="Trebuchet MS" w:cs="Trebuchet MS"/>
+          <w:lang w:val="es-ES" w:eastAsia="en-US" w:bidi="ar-SA"/>
+        </w:rPr>
       </w:r>
     </w:p>
     <w:p>
@@ -7844,7 +7940,10 @@
         </w:rPr>
       </w:pPr>
       <w:r>
-        <w:rPr/>
+        <w:rPr>
+          <w:rFonts w:eastAsia="Trebuchet MS" w:cs="Trebuchet MS"/>
+          <w:lang w:val="es-ES" w:eastAsia="en-US" w:bidi="ar-SA"/>
+        </w:rPr>
       </w:r>
     </w:p>
     <w:p>
@@ -7859,7 +7958,10 @@
         </w:rPr>
       </w:pPr>
       <w:r>
-        <w:rPr/>
+        <w:rPr>
+          <w:rFonts w:eastAsia="Trebuchet MS" w:cs="Trebuchet MS"/>
+          <w:lang w:val="es-ES" w:eastAsia="en-US" w:bidi="ar-SA"/>
+        </w:rPr>
       </w:r>
     </w:p>
     <w:p>
@@ -7874,7 +7976,10 @@
         </w:rPr>
       </w:pPr>
       <w:r>
-        <w:rPr/>
+        <w:rPr>
+          <w:rFonts w:eastAsia="Trebuchet MS" w:cs="Trebuchet MS"/>
+          <w:lang w:val="es-ES" w:eastAsia="en-US" w:bidi="ar-SA"/>
+        </w:rPr>
       </w:r>
     </w:p>
     <w:p>
@@ -7889,7 +7994,10 @@
         </w:rPr>
       </w:pPr>
       <w:r>
-        <w:rPr/>
+        <w:rPr>
+          <w:rFonts w:eastAsia="Trebuchet MS" w:cs="Trebuchet MS"/>
+          <w:lang w:val="es-ES" w:eastAsia="en-US" w:bidi="ar-SA"/>
+        </w:rPr>
       </w:r>
     </w:p>
     <w:p>
@@ -7904,7 +8012,10 @@
         </w:rPr>
       </w:pPr>
       <w:r>
-        <w:rPr/>
+        <w:rPr>
+          <w:rFonts w:eastAsia="Trebuchet MS" w:cs="Trebuchet MS"/>
+          <w:lang w:val="es-ES" w:eastAsia="en-US" w:bidi="ar-SA"/>
+        </w:rPr>
       </w:r>
     </w:p>
     <w:p>
@@ -7919,7 +8030,10 @@
         </w:rPr>
       </w:pPr>
       <w:r>
-        <w:rPr/>
+        <w:rPr>
+          <w:rFonts w:eastAsia="Trebuchet MS" w:cs="Trebuchet MS"/>
+          <w:lang w:val="es-ES" w:eastAsia="en-US" w:bidi="ar-SA"/>
+        </w:rPr>
       </w:r>
     </w:p>
     <w:p>
@@ -7934,7 +8048,10 @@
         </w:rPr>
       </w:pPr>
       <w:r>
-        <w:rPr/>
+        <w:rPr>
+          <w:rFonts w:eastAsia="Trebuchet MS" w:cs="Trebuchet MS"/>
+          <w:lang w:val="es-ES" w:eastAsia="en-US" w:bidi="ar-SA"/>
+        </w:rPr>
       </w:r>
     </w:p>
     <w:p>
@@ -7949,7 +8066,10 @@
         </w:rPr>
       </w:pPr>
       <w:r>
-        <w:rPr/>
+        <w:rPr>
+          <w:rFonts w:eastAsia="Trebuchet MS" w:cs="Trebuchet MS"/>
+          <w:lang w:val="es-ES" w:eastAsia="en-US" w:bidi="ar-SA"/>
+        </w:rPr>
       </w:r>
     </w:p>
     <w:p>
@@ -7964,7 +8084,10 @@
         </w:rPr>
       </w:pPr>
       <w:r>
-        <w:rPr/>
+        <w:rPr>
+          <w:rFonts w:eastAsia="Trebuchet MS" w:cs="Trebuchet MS"/>
+          <w:lang w:val="es-ES" w:eastAsia="en-US" w:bidi="ar-SA"/>
+        </w:rPr>
       </w:r>
     </w:p>
     <w:p>
@@ -7979,7 +8102,10 @@
         </w:rPr>
       </w:pPr>
       <w:r>
-        <w:rPr/>
+        <w:rPr>
+          <w:rFonts w:eastAsia="Trebuchet MS" w:cs="Trebuchet MS"/>
+          <w:lang w:val="es-ES" w:eastAsia="en-US" w:bidi="ar-SA"/>
+        </w:rPr>
       </w:r>
     </w:p>
     <w:p>
@@ -7994,7 +8120,10 @@
         </w:rPr>
       </w:pPr>
       <w:r>
-        <w:rPr/>
+        <w:rPr>
+          <w:rFonts w:eastAsia="Trebuchet MS" w:cs="Trebuchet MS"/>
+          <w:lang w:val="es-ES" w:eastAsia="en-US" w:bidi="ar-SA"/>
+        </w:rPr>
       </w:r>
     </w:p>
     <w:p>
@@ -8009,7 +8138,10 @@
         </w:rPr>
       </w:pPr>
       <w:r>
-        <w:rPr/>
+        <w:rPr>
+          <w:rFonts w:eastAsia="Trebuchet MS" w:cs="Trebuchet MS"/>
+          <w:lang w:val="es-ES" w:eastAsia="en-US" w:bidi="ar-SA"/>
+        </w:rPr>
       </w:r>
     </w:p>
     <w:p>
@@ -8024,7 +8156,10 @@
         </w:rPr>
       </w:pPr>
       <w:r>
-        <w:rPr/>
+        <w:rPr>
+          <w:rFonts w:eastAsia="Trebuchet MS" w:cs="Trebuchet MS"/>
+          <w:lang w:val="es-ES" w:eastAsia="en-US" w:bidi="ar-SA"/>
+        </w:rPr>
       </w:r>
     </w:p>
     <w:p>
@@ -8039,7 +8174,10 @@
         </w:rPr>
       </w:pPr>
       <w:r>
-        <w:rPr/>
+        <w:rPr>
+          <w:rFonts w:eastAsia="Trebuchet MS" w:cs="Trebuchet MS"/>
+          <w:lang w:val="es-ES" w:eastAsia="en-US" w:bidi="ar-SA"/>
+        </w:rPr>
       </w:r>
     </w:p>
     <w:p>
@@ -8054,7 +8192,10 @@
         </w:rPr>
       </w:pPr>
       <w:r>
-        <w:rPr/>
+        <w:rPr>
+          <w:rFonts w:eastAsia="Trebuchet MS" w:cs="Trebuchet MS"/>
+          <w:lang w:val="es-ES" w:eastAsia="en-US" w:bidi="ar-SA"/>
+        </w:rPr>
       </w:r>
     </w:p>
     <w:p>
@@ -8069,7 +8210,10 @@
         </w:rPr>
       </w:pPr>
       <w:r>
-        <w:rPr/>
+        <w:rPr>
+          <w:rFonts w:eastAsia="Trebuchet MS" w:cs="Trebuchet MS"/>
+          <w:lang w:val="es-ES" w:eastAsia="en-US" w:bidi="ar-SA"/>
+        </w:rPr>
       </w:r>
     </w:p>
     <w:p>
@@ -8123,6 +8267,7 @@
     <w:qFormat/>
     <w:pPr>
       <w:widowControl w:val="false"/>
+      <w:suppressAutoHyphens w:val="true"/>
       <w:bidi w:val="0"/>
       <w:spacing w:lineRule="auto" w:line="240" w:before="0" w:after="0"/>
       <w:ind w:left="0" w:right="0" w:hanging="0"/>
